--- a/CNN/DeepLearning_Lab2.docx
+++ b/CNN/DeepLearning_Lab2.docx
@@ -131,84 +131,25 @@
           <w:sz w:val="24"/>
           <w:szCs w:val="24"/>
         </w:rPr>
-        <w:t>Machine learning is a deep, convolutional neural networks system that has been successfully</w:t>
-      </w:r>
-      <w:r>
-        <w:rPr>
-          <w:rFonts w:ascii="Times New Roman" w:hAnsi="Times New Roman" w:cs="Times New Roman"/>
-          <w:sz w:val="24"/>
-          <w:szCs w:val="24"/>
-        </w:rPr>
-        <w:t xml:space="preserve"> </w:t>
-      </w:r>
-      <w:r>
-        <w:rPr>
-          <w:rFonts w:ascii="Times New Roman" w:hAnsi="Times New Roman" w:cs="Times New Roman"/>
-          <w:sz w:val="24"/>
-          <w:szCs w:val="24"/>
-        </w:rPr>
-        <w:t xml:space="preserve">applied for the visual imagery. The </w:t>
-      </w:r>
-      <w:proofErr w:type="spellStart"/>
-      <w:r>
-        <w:rPr>
-          <w:rFonts w:ascii="Times New Roman" w:hAnsi="Times New Roman" w:cs="Times New Roman"/>
-          <w:sz w:val="24"/>
-          <w:szCs w:val="24"/>
-        </w:rPr>
-        <w:t>cnn</w:t>
-      </w:r>
-      <w:proofErr w:type="spellEnd"/>
-      <w:r>
-        <w:rPr>
-          <w:rFonts w:ascii="Times New Roman" w:hAnsi="Times New Roman" w:cs="Times New Roman"/>
-          <w:sz w:val="24"/>
-          <w:szCs w:val="24"/>
-        </w:rPr>
-        <w:t xml:space="preserve"> is used which has the multilayers designed for the least </w:t>
-      </w:r>
-      <w:r>
-        <w:rPr>
-          <w:rFonts w:ascii="Times New Roman" w:hAnsi="Times New Roman" w:cs="Times New Roman"/>
-          <w:sz w:val="24"/>
-          <w:szCs w:val="24"/>
-        </w:rPr>
-        <w:t>processing. These are basically addicted or taken from the biological processes.</w:t>
-      </w:r>
-    </w:p>
-    <w:p>
-      <w:pPr>
-        <w:pStyle w:val="NormalWeb"/>
-        <w:shd w:val="clear" w:color="auto" w:fill="FFFFFF"/>
-        <w:spacing w:before="120" w:after="120"/>
-      </w:pPr>
-      <w:r>
-        <w:t>Convolutional layers apply a convolution operation to the input, passing the result to the next</w:t>
-      </w:r>
-      <w:r>
-        <w:t xml:space="preserve"> </w:t>
-      </w:r>
-      <w:r>
-        <w:t>layer. The convolution emulates the response of an individual neuron to visual stimuli</w:t>
-      </w:r>
-      <w:r>
-        <w:t xml:space="preserve">. </w:t>
-      </w:r>
-      <w:r>
-        <w:t>Each convolutional neuron processes data only for its </w:t>
-      </w:r>
-      <w:hyperlink r:id="rId6" w:tooltip="Receptive field" w:history="1">
-        <w:r>
-          <w:rPr>
-            <w:rStyle w:val="Hyperlink"/>
-            <w:color w:val="auto"/>
-            <w:u w:val="none"/>
-          </w:rPr>
-          <w:t>receptive field</w:t>
-        </w:r>
-      </w:hyperlink>
-      <w:r>
-        <w:t>.</w:t>
+        <w:t xml:space="preserve">Machine learning is a deep, convolutional neural networks system that has been successfully applied for the visual imagery. The </w:t>
+      </w:r>
+      <w:r>
+        <w:rPr>
+          <w:rFonts w:ascii="Times New Roman" w:hAnsi="Times New Roman" w:cs="Times New Roman"/>
+          <w:sz w:val="24"/>
+          <w:szCs w:val="24"/>
+        </w:rPr>
+        <w:t>CNN</w:t>
+      </w:r>
+      <w:bookmarkStart w:id="0" w:name="_GoBack"/>
+      <w:bookmarkEnd w:id="0"/>
+      <w:r>
+        <w:rPr>
+          <w:rFonts w:ascii="Times New Roman" w:hAnsi="Times New Roman" w:cs="Times New Roman"/>
+          <w:sz w:val="24"/>
+          <w:szCs w:val="24"/>
+        </w:rPr>
+        <w:t xml:space="preserve"> is used which has the multilayers designed for the least processing. These are basically addicted or taken from the biological processes.</w:t>
       </w:r>
     </w:p>
     <w:p>
@@ -364,25 +305,33 @@
           <w:sz w:val="24"/>
           <w:szCs w:val="24"/>
         </w:rPr>
-        <w:t>The basic concentration has been on using the text classification of the given data set using the CNN</w:t>
-      </w:r>
-      <w:r>
-        <w:rPr>
-          <w:rFonts w:ascii="Times New Roman" w:hAnsi="Times New Roman" w:cs="Times New Roman"/>
-          <w:sz w:val="24"/>
-          <w:szCs w:val="24"/>
-        </w:rPr>
-        <w:t xml:space="preserve"> </w:t>
-      </w:r>
-      <w:bookmarkStart w:id="0" w:name="_GoBack"/>
-      <w:bookmarkEnd w:id="0"/>
-      <w:r>
-        <w:rPr>
-          <w:rFonts w:ascii="Times New Roman" w:hAnsi="Times New Roman" w:cs="Times New Roman"/>
-          <w:sz w:val="24"/>
-          <w:szCs w:val="24"/>
-        </w:rPr>
-        <w:t>(Convolutional neural network)</w:t>
+        <w:t xml:space="preserve">The basic concentration has been on using the text classification of the given data set using the </w:t>
+      </w:r>
+      <w:proofErr w:type="gramStart"/>
+      <w:r>
+        <w:rPr>
+          <w:rFonts w:ascii="Times New Roman" w:hAnsi="Times New Roman" w:cs="Times New Roman"/>
+          <w:sz w:val="24"/>
+          <w:szCs w:val="24"/>
+        </w:rPr>
+        <w:t>CNN</w:t>
+      </w:r>
+      <w:r>
+        <w:rPr>
+          <w:rFonts w:ascii="Times New Roman" w:hAnsi="Times New Roman" w:cs="Times New Roman"/>
+          <w:sz w:val="24"/>
+          <w:szCs w:val="24"/>
+        </w:rPr>
+        <w:t>(</w:t>
+      </w:r>
+      <w:proofErr w:type="gramEnd"/>
+      <w:r>
+        <w:rPr>
+          <w:rFonts w:ascii="Times New Roman" w:hAnsi="Times New Roman" w:cs="Times New Roman"/>
+          <w:sz w:val="24"/>
+          <w:szCs w:val="24"/>
+        </w:rPr>
+        <w:t>Convolutional neural network)</w:t>
       </w:r>
       <w:r>
         <w:rPr>
@@ -446,26 +395,7 @@
           <w:sz w:val="24"/>
           <w:szCs w:val="24"/>
         </w:rPr>
-        <w:t xml:space="preserve"> the text corpus and from this model using this model the future new text is generation takes place. It has two ways like the word by word and by the character by character. </w:t>
-      </w:r>
-    </w:p>
-    <w:p>
-      <w:pPr>
-        <w:pStyle w:val="Header"/>
-        <w:suppressAutoHyphens w:val="0"/>
-        <w:rPr>
-          <w:rFonts w:ascii="Times New Roman" w:hAnsi="Times New Roman" w:cs="Times New Roman"/>
-          <w:sz w:val="24"/>
-          <w:szCs w:val="24"/>
-        </w:rPr>
-      </w:pPr>
-      <w:r>
-        <w:rPr>
-          <w:rFonts w:ascii="Times New Roman" w:hAnsi="Times New Roman" w:cs="Times New Roman"/>
-          <w:sz w:val="24"/>
-          <w:szCs w:val="24"/>
-        </w:rPr>
-        <w:t xml:space="preserve"> </w:t>
+        <w:t xml:space="preserve"> the text corpus and from this model using this model the future new text is generation takes place. It has two ways like the word by word and by the character by character.  </w:t>
       </w:r>
     </w:p>
     <w:p>
@@ -675,7 +605,6 @@
           <w:sz w:val="24"/>
           <w:szCs w:val="24"/>
         </w:rPr>
-        <w:lastRenderedPageBreak/>
         <w:drawing>
           <wp:anchor distT="0" distB="0" distL="114300" distR="114300" simplePos="0" relativeHeight="251663360" behindDoc="0" locked="0" layoutInCell="1" allowOverlap="1" wp14:anchorId="16A54882" wp14:editId="4129177D">
             <wp:simplePos x="0" y="0"/>
@@ -700,7 +629,7 @@
                     <pic:cNvPicPr/>
                   </pic:nvPicPr>
                   <pic:blipFill>
-                    <a:blip r:embed="rId7">
+                    <a:blip r:embed="rId6">
                       <a:extLst>
                         <a:ext uri="{28A0092B-C50C-407E-A947-70E740481C1C}">
                           <a14:useLocalDpi xmlns:a14="http://schemas.microsoft.com/office/drawing/2010/main" val="0"/>
@@ -737,6 +666,15 @@
           <w:szCs w:val="24"/>
         </w:rPr>
       </w:pPr>
+      <w:r>
+        <w:rPr>
+          <w:rFonts w:ascii="Times New Roman" w:hAnsi="Times New Roman" w:cs="Times New Roman"/>
+          <w:sz w:val="24"/>
+          <w:szCs w:val="24"/>
+        </w:rPr>
+        <w:lastRenderedPageBreak/>
+        <w:t>11</w:t>
+      </w:r>
     </w:p>
     <w:p>
       <w:pPr>
@@ -831,7 +769,7 @@
                     <pic:cNvPicPr/>
                   </pic:nvPicPr>
                   <pic:blipFill>
-                    <a:blip r:embed="rId8">
+                    <a:blip r:embed="rId7">
                       <a:extLst>
                         <a:ext uri="{28A0092B-C50C-407E-A947-70E740481C1C}">
                           <a14:useLocalDpi xmlns:a14="http://schemas.microsoft.com/office/drawing/2010/main" val="0"/>
@@ -868,6 +806,14 @@
           <w:szCs w:val="24"/>
         </w:rPr>
       </w:pPr>
+      <w:r>
+        <w:rPr>
+          <w:rFonts w:ascii="Times New Roman" w:hAnsi="Times New Roman" w:cs="Times New Roman"/>
+          <w:sz w:val="24"/>
+          <w:szCs w:val="24"/>
+        </w:rPr>
+        <w:t>22</w:t>
+      </w:r>
     </w:p>
     <w:p>
       <w:pPr>
@@ -920,7 +866,6 @@
           <w:sz w:val="24"/>
           <w:szCs w:val="24"/>
         </w:rPr>
-        <w:lastRenderedPageBreak/>
         <w:drawing>
           <wp:inline distT="0" distB="0" distL="0" distR="0" wp14:anchorId="3B9F5D6A" wp14:editId="3CDC6FA1">
             <wp:extent cx="5943600" cy="3352165"/>
@@ -937,7 +882,7 @@
                     <pic:cNvPicPr/>
                   </pic:nvPicPr>
                   <pic:blipFill>
-                    <a:blip r:embed="rId9">
+                    <a:blip r:embed="rId8">
                       <a:extLst>
                         <a:ext uri="{28A0092B-C50C-407E-A947-70E740481C1C}">
                           <a14:useLocalDpi xmlns:a14="http://schemas.microsoft.com/office/drawing/2010/main" val="0"/>
@@ -974,6 +919,14 @@
           <w:szCs w:val="24"/>
         </w:rPr>
       </w:pPr>
+      <w:r>
+        <w:rPr>
+          <w:rFonts w:ascii="Times New Roman" w:hAnsi="Times New Roman" w:cs="Times New Roman"/>
+          <w:sz w:val="24"/>
+          <w:szCs w:val="24"/>
+        </w:rPr>
+        <w:t>33</w:t>
+      </w:r>
     </w:p>
     <w:p>
       <w:pPr>
@@ -1003,6 +956,7 @@
           <w:sz w:val="24"/>
           <w:szCs w:val="24"/>
         </w:rPr>
+        <w:lastRenderedPageBreak/>
         <w:drawing>
           <wp:inline distT="0" distB="0" distL="0" distR="0" wp14:anchorId="14355ADE" wp14:editId="252CC7CB">
             <wp:extent cx="5943600" cy="2966720"/>
@@ -1019,7 +973,7 @@
                     <pic:cNvPicPr/>
                   </pic:nvPicPr>
                   <pic:blipFill>
-                    <a:blip r:embed="rId10">
+                    <a:blip r:embed="rId9">
                       <a:extLst>
                         <a:ext uri="{28A0092B-C50C-407E-A947-70E740481C1C}">
                           <a14:useLocalDpi xmlns:a14="http://schemas.microsoft.com/office/drawing/2010/main" val="0"/>
@@ -1056,6 +1010,14 @@
           <w:szCs w:val="24"/>
         </w:rPr>
       </w:pPr>
+      <w:r>
+        <w:rPr>
+          <w:rFonts w:ascii="Times New Roman" w:hAnsi="Times New Roman" w:cs="Times New Roman"/>
+          <w:sz w:val="24"/>
+          <w:szCs w:val="24"/>
+        </w:rPr>
+        <w:t>44</w:t>
+      </w:r>
     </w:p>
     <w:p>
       <w:pPr>
@@ -1108,7 +1070,6 @@
           <w:sz w:val="24"/>
           <w:szCs w:val="24"/>
         </w:rPr>
-        <w:lastRenderedPageBreak/>
         <w:drawing>
           <wp:inline distT="0" distB="0" distL="0" distR="0" wp14:anchorId="3294EEED" wp14:editId="56FB7860">
             <wp:extent cx="5943600" cy="2748915"/>
@@ -1125,7 +1086,7 @@
                     <pic:cNvPicPr/>
                   </pic:nvPicPr>
                   <pic:blipFill>
-                    <a:blip r:embed="rId11">
+                    <a:blip r:embed="rId10">
                       <a:extLst>
                         <a:ext uri="{28A0092B-C50C-407E-A947-70E740481C1C}">
                           <a14:useLocalDpi xmlns:a14="http://schemas.microsoft.com/office/drawing/2010/main" val="0"/>
@@ -1162,6 +1123,14 @@
           <w:szCs w:val="24"/>
         </w:rPr>
       </w:pPr>
+      <w:r>
+        <w:rPr>
+          <w:rFonts w:ascii="Times New Roman" w:hAnsi="Times New Roman" w:cs="Times New Roman"/>
+          <w:sz w:val="24"/>
+          <w:szCs w:val="24"/>
+        </w:rPr>
+        <w:t>55</w:t>
+      </w:r>
     </w:p>
     <w:p>
       <w:pPr>
@@ -1240,6 +1209,7 @@
           <w:sz w:val="24"/>
           <w:szCs w:val="24"/>
         </w:rPr>
+        <w:lastRenderedPageBreak/>
         <w:drawing>
           <wp:inline distT="0" distB="0" distL="0" distR="0" wp14:anchorId="6356531E" wp14:editId="7E2BE5F0">
             <wp:extent cx="5943600" cy="1369695"/>
@@ -1256,7 +1226,7 @@
                     <pic:cNvPicPr/>
                   </pic:nvPicPr>
                   <pic:blipFill>
-                    <a:blip r:embed="rId12">
+                    <a:blip r:embed="rId11">
                       <a:extLst>
                         <a:ext uri="{28A0092B-C50C-407E-A947-70E740481C1C}">
                           <a14:useLocalDpi xmlns:a14="http://schemas.microsoft.com/office/drawing/2010/main" val="0"/>
@@ -1293,6 +1263,14 @@
           <w:szCs w:val="24"/>
         </w:rPr>
       </w:pPr>
+      <w:r>
+        <w:rPr>
+          <w:rFonts w:ascii="Times New Roman" w:hAnsi="Times New Roman" w:cs="Times New Roman"/>
+          <w:sz w:val="24"/>
+          <w:szCs w:val="24"/>
+        </w:rPr>
+        <w:t>66</w:t>
+      </w:r>
     </w:p>
     <w:p>
       <w:pPr>
@@ -1693,7 +1671,7 @@
                     <pic:cNvPicPr/>
                   </pic:nvPicPr>
                   <pic:blipFill>
-                    <a:blip r:embed="rId13" cstate="print">
+                    <a:blip r:embed="rId12" cstate="print">
                       <a:extLst>
                         <a:ext uri="{28A0092B-C50C-407E-A947-70E740481C1C}">
                           <a14:useLocalDpi xmlns:a14="http://schemas.microsoft.com/office/drawing/2010/main" val="0"/>
@@ -1739,23 +1717,52 @@
       <w:r>
         <w:rPr>
           <w:rFonts w:ascii="Times New Roman" w:hAnsi="Times New Roman" w:cs="Times New Roman"/>
+          <w:sz w:val="24"/>
+          <w:szCs w:val="24"/>
+        </w:rPr>
+        <w:t>E0</w:t>
+      </w:r>
+    </w:p>
+    <w:p>
+      <w:pPr>
+        <w:pStyle w:val="Header"/>
+        <w:rPr>
+          <w:rFonts w:ascii="Times New Roman" w:hAnsi="Times New Roman" w:cs="Times New Roman"/>
+          <w:sz w:val="24"/>
+          <w:szCs w:val="24"/>
+        </w:rPr>
+      </w:pPr>
+      <w:r>
+        <w:rPr>
+          <w:rFonts w:ascii="Times New Roman" w:hAnsi="Times New Roman" w:cs="Times New Roman"/>
+          <w:sz w:val="24"/>
+          <w:szCs w:val="24"/>
+        </w:rPr>
+        <w:t>E1</w:t>
+      </w:r>
+    </w:p>
+    <w:p>
+      <w:pPr>
+        <w:pStyle w:val="Header"/>
+        <w:rPr>
+          <w:rFonts w:ascii="Times New Roman" w:hAnsi="Times New Roman" w:cs="Times New Roman"/>
+          <w:sz w:val="24"/>
+          <w:szCs w:val="24"/>
+        </w:rPr>
+      </w:pPr>
+      <w:r>
+        <w:rPr>
+          <w:rFonts w:ascii="Times New Roman" w:hAnsi="Times New Roman" w:cs="Times New Roman"/>
           <w:noProof/>
           <w:sz w:val="24"/>
           <w:szCs w:val="24"/>
         </w:rPr>
+        <w:lastRenderedPageBreak/>
         <w:drawing>
-          <wp:anchor distT="0" distB="0" distL="114300" distR="114300" simplePos="0" relativeHeight="251682304" behindDoc="0" locked="0" layoutInCell="1" allowOverlap="1" wp14:anchorId="1F002AED" wp14:editId="62078B84">
-            <wp:simplePos x="0" y="0"/>
-            <wp:positionH relativeFrom="column">
-              <wp:posOffset>0</wp:posOffset>
-            </wp:positionH>
-            <wp:positionV relativeFrom="paragraph">
-              <wp:posOffset>278130</wp:posOffset>
-            </wp:positionV>
-            <wp:extent cx="4396740" cy="2472690"/>
+          <wp:inline distT="0" distB="0" distL="0" distR="0" wp14:anchorId="06269D67" wp14:editId="5F7044A2">
+            <wp:extent cx="5943600" cy="2656205"/>
             <wp:effectExtent l="0" t="0" r="0" b="0"/>
-            <wp:wrapTopAndBottom/>
-            <wp:docPr id="10" name="Picture 10" descr="A screenshot of a map&#10;&#10;Description generated with very high confidence"/>
+            <wp:docPr id="12" name="Picture 12" descr="A screenshot of a social media post&#10;&#10;Description generated with very high confidence"/>
             <wp:cNvGraphicFramePr>
               <a:graphicFrameLocks xmlns:a="http://schemas.openxmlformats.org/drawingml/2006/main" noChangeAspect="1"/>
             </wp:cNvGraphicFramePr>
@@ -1763,11 +1770,11 @@
               <a:graphicData uri="http://schemas.openxmlformats.org/drawingml/2006/picture">
                 <pic:pic xmlns:pic="http://schemas.openxmlformats.org/drawingml/2006/picture">
                   <pic:nvPicPr>
-                    <pic:cNvPr id="10" name="e4.png"/>
+                    <pic:cNvPr id="12" name="e2.jpeg"/>
                     <pic:cNvPicPr/>
                   </pic:nvPicPr>
                   <pic:blipFill>
-                    <a:blip r:embed="rId14" cstate="print">
+                    <a:blip r:embed="rId13">
                       <a:extLst>
                         <a:ext uri="{28A0092B-C50C-407E-A947-70E740481C1C}">
                           <a14:useLocalDpi xmlns:a14="http://schemas.microsoft.com/office/drawing/2010/main" val="0"/>
@@ -1781,7 +1788,7 @@
                   <pic:spPr>
                     <a:xfrm>
                       <a:off x="0" y="0"/>
-                      <a:ext cx="4396740" cy="2472690"/>
+                      <a:ext cx="5943600" cy="2656205"/>
                     </a:xfrm>
                     <a:prstGeom prst="rect">
                       <a:avLst/>
@@ -1790,7 +1797,7 @@
                 </pic:pic>
               </a:graphicData>
             </a:graphic>
-          </wp:anchor>
+          </wp:inline>
         </w:drawing>
       </w:r>
     </w:p>
@@ -1806,23 +1813,33 @@
       <w:r>
         <w:rPr>
           <w:rFonts w:ascii="Times New Roman" w:hAnsi="Times New Roman" w:cs="Times New Roman"/>
+          <w:sz w:val="24"/>
+          <w:szCs w:val="24"/>
+        </w:rPr>
+        <w:t>E2</w:t>
+      </w:r>
+    </w:p>
+    <w:p>
+      <w:pPr>
+        <w:pStyle w:val="Header"/>
+        <w:rPr>
+          <w:rFonts w:ascii="Times New Roman" w:hAnsi="Times New Roman" w:cs="Times New Roman"/>
+          <w:sz w:val="24"/>
+          <w:szCs w:val="24"/>
+        </w:rPr>
+      </w:pPr>
+      <w:r>
+        <w:rPr>
+          <w:rFonts w:ascii="Times New Roman" w:hAnsi="Times New Roman" w:cs="Times New Roman"/>
           <w:noProof/>
           <w:sz w:val="24"/>
           <w:szCs w:val="24"/>
         </w:rPr>
         <w:drawing>
-          <wp:anchor distT="0" distB="0" distL="114300" distR="114300" simplePos="0" relativeHeight="251666944" behindDoc="0" locked="0" layoutInCell="1" allowOverlap="1" wp14:anchorId="5C79AA22" wp14:editId="6CD9B2FB">
-            <wp:simplePos x="0" y="0"/>
-            <wp:positionH relativeFrom="column">
-              <wp:posOffset>-15240</wp:posOffset>
-            </wp:positionH>
-            <wp:positionV relativeFrom="paragraph">
-              <wp:posOffset>2979420</wp:posOffset>
-            </wp:positionV>
-            <wp:extent cx="5227320" cy="2940050"/>
+          <wp:inline distT="0" distB="0" distL="0" distR="0" wp14:anchorId="66684DCE" wp14:editId="785331E9">
+            <wp:extent cx="5943600" cy="2574290"/>
             <wp:effectExtent l="0" t="0" r="0" b="0"/>
-            <wp:wrapTopAndBottom/>
-            <wp:docPr id="11" name="Picture 11" descr="A screenshot of a map&#10;&#10;Description generated with very high confidence"/>
+            <wp:docPr id="13" name="Picture 13" descr="A screenshot of a social media post&#10;&#10;Description generated with very high confidence"/>
             <wp:cNvGraphicFramePr>
               <a:graphicFrameLocks xmlns:a="http://schemas.openxmlformats.org/drawingml/2006/main" noChangeAspect="1"/>
             </wp:cNvGraphicFramePr>
@@ -1830,11 +1847,11 @@
               <a:graphicData uri="http://schemas.openxmlformats.org/drawingml/2006/picture">
                 <pic:pic xmlns:pic="http://schemas.openxmlformats.org/drawingml/2006/picture">
                   <pic:nvPicPr>
-                    <pic:cNvPr id="11" name="e5.png"/>
+                    <pic:cNvPr id="13" name="e3.JPG"/>
                     <pic:cNvPicPr/>
                   </pic:nvPicPr>
                   <pic:blipFill>
-                    <a:blip r:embed="rId15" cstate="print">
+                    <a:blip r:embed="rId14">
                       <a:extLst>
                         <a:ext uri="{28A0092B-C50C-407E-A947-70E740481C1C}">
                           <a14:useLocalDpi xmlns:a14="http://schemas.microsoft.com/office/drawing/2010/main" val="0"/>
@@ -1848,7 +1865,7 @@
                   <pic:spPr>
                     <a:xfrm>
                       <a:off x="0" y="0"/>
-                      <a:ext cx="5227320" cy="2940050"/>
+                      <a:ext cx="5943600" cy="2574290"/>
                     </a:xfrm>
                     <a:prstGeom prst="rect">
                       <a:avLst/>
@@ -1857,49 +1874,9 @@
                 </pic:pic>
               </a:graphicData>
             </a:graphic>
-          </wp:anchor>
+          </wp:inline>
         </w:drawing>
       </w:r>
-    </w:p>
-    <w:p>
-      <w:pPr>
-        <w:pStyle w:val="Header"/>
-        <w:rPr>
-          <w:rFonts w:ascii="Times New Roman" w:hAnsi="Times New Roman" w:cs="Times New Roman"/>
-          <w:sz w:val="24"/>
-          <w:szCs w:val="24"/>
-        </w:rPr>
-      </w:pPr>
-    </w:p>
-    <w:p>
-      <w:pPr>
-        <w:pStyle w:val="Header"/>
-        <w:rPr>
-          <w:rFonts w:ascii="Times New Roman" w:hAnsi="Times New Roman" w:cs="Times New Roman"/>
-          <w:sz w:val="24"/>
-          <w:szCs w:val="24"/>
-        </w:rPr>
-      </w:pPr>
-    </w:p>
-    <w:p>
-      <w:pPr>
-        <w:pStyle w:val="Header"/>
-        <w:rPr>
-          <w:rFonts w:ascii="Times New Roman" w:hAnsi="Times New Roman" w:cs="Times New Roman"/>
-          <w:sz w:val="24"/>
-          <w:szCs w:val="24"/>
-        </w:rPr>
-      </w:pPr>
-    </w:p>
-    <w:p>
-      <w:pPr>
-        <w:pStyle w:val="Header"/>
-        <w:rPr>
-          <w:rFonts w:ascii="Times New Roman" w:hAnsi="Times New Roman" w:cs="Times New Roman"/>
-          <w:sz w:val="24"/>
-          <w:szCs w:val="24"/>
-        </w:rPr>
-      </w:pPr>
     </w:p>
     <w:p>
       <w:pPr>
@@ -2009,18 +1986,10 @@
         </w:rPr>
         <w:lastRenderedPageBreak/>
         <w:drawing>
-          <wp:anchor distT="0" distB="0" distL="114300" distR="114300" simplePos="0" relativeHeight="251676160" behindDoc="0" locked="0" layoutInCell="1" allowOverlap="1" wp14:anchorId="29BF3DE9" wp14:editId="13474C6D">
-            <wp:simplePos x="0" y="0"/>
-            <wp:positionH relativeFrom="column">
-              <wp:posOffset>0</wp:posOffset>
-            </wp:positionH>
-            <wp:positionV relativeFrom="paragraph">
-              <wp:posOffset>0</wp:posOffset>
-            </wp:positionV>
-            <wp:extent cx="5943600" cy="3343275"/>
+          <wp:inline distT="0" distB="0" distL="0" distR="0" wp14:anchorId="38243B09" wp14:editId="2E5246E7">
+            <wp:extent cx="5943600" cy="2562860"/>
             <wp:effectExtent l="0" t="0" r="0" b="0"/>
-            <wp:wrapTopAndBottom/>
-            <wp:docPr id="8" name="Picture 8" descr="A screenshot of a social media post&#10;&#10;Description generated with very high confidence"/>
+            <wp:docPr id="14" name="Picture 14" descr="A close up of a map&#10;&#10;Description generated with high confidence"/>
             <wp:cNvGraphicFramePr>
               <a:graphicFrameLocks xmlns:a="http://schemas.openxmlformats.org/drawingml/2006/main" noChangeAspect="1"/>
             </wp:cNvGraphicFramePr>
@@ -2028,11 +1997,11 @@
               <a:graphicData uri="http://schemas.openxmlformats.org/drawingml/2006/picture">
                 <pic:pic xmlns:pic="http://schemas.openxmlformats.org/drawingml/2006/picture">
                   <pic:nvPicPr>
-                    <pic:cNvPr id="8" name="e2.jpeg"/>
+                    <pic:cNvPr id="14" name="e4.png"/>
                     <pic:cNvPicPr/>
                   </pic:nvPicPr>
                   <pic:blipFill>
-                    <a:blip r:embed="rId16" cstate="print">
+                    <a:blip r:embed="rId15">
                       <a:extLst>
                         <a:ext uri="{28A0092B-C50C-407E-A947-70E740481C1C}">
                           <a14:useLocalDpi xmlns:a14="http://schemas.microsoft.com/office/drawing/2010/main" val="0"/>
@@ -2046,7 +2015,7 @@
                   <pic:spPr>
                     <a:xfrm>
                       <a:off x="0" y="0"/>
-                      <a:ext cx="5943600" cy="3343275"/>
+                      <a:ext cx="5943600" cy="2562860"/>
                     </a:xfrm>
                     <a:prstGeom prst="rect">
                       <a:avLst/>
@@ -2055,7 +2024,7 @@
                 </pic:pic>
               </a:graphicData>
             </a:graphic>
-          </wp:anchor>
+          </wp:inline>
         </w:drawing>
       </w:r>
     </w:p>
@@ -2068,6 +2037,24 @@
           <w:szCs w:val="24"/>
         </w:rPr>
       </w:pPr>
+      <w:r>
+        <w:rPr>
+          <w:rFonts w:ascii="Times New Roman" w:hAnsi="Times New Roman" w:cs="Times New Roman"/>
+          <w:sz w:val="24"/>
+          <w:szCs w:val="24"/>
+        </w:rPr>
+        <w:t>E3</w:t>
+      </w:r>
+    </w:p>
+    <w:p>
+      <w:pPr>
+        <w:pStyle w:val="Header"/>
+        <w:rPr>
+          <w:rFonts w:ascii="Times New Roman" w:hAnsi="Times New Roman" w:cs="Times New Roman"/>
+          <w:sz w:val="24"/>
+          <w:szCs w:val="24"/>
+        </w:rPr>
+      </w:pPr>
     </w:p>
     <w:p>
       <w:pPr>
@@ -2086,18 +2073,10 @@
           <w:szCs w:val="24"/>
         </w:rPr>
         <w:drawing>
-          <wp:anchor distT="0" distB="0" distL="114300" distR="114300" simplePos="0" relativeHeight="251652608" behindDoc="0" locked="0" layoutInCell="1" allowOverlap="1" wp14:anchorId="70D71D41" wp14:editId="729FC9A4">
-            <wp:simplePos x="0" y="0"/>
-            <wp:positionH relativeFrom="column">
-              <wp:posOffset>0</wp:posOffset>
-            </wp:positionH>
-            <wp:positionV relativeFrom="paragraph">
-              <wp:posOffset>293370</wp:posOffset>
-            </wp:positionV>
-            <wp:extent cx="5943600" cy="3343275"/>
+          <wp:inline distT="0" distB="0" distL="0" distR="0" wp14:anchorId="102CBA9F" wp14:editId="4D90A2AD">
+            <wp:extent cx="5943600" cy="2573655"/>
             <wp:effectExtent l="0" t="0" r="0" b="0"/>
-            <wp:wrapTopAndBottom/>
-            <wp:docPr id="9" name="Picture 9" descr="A screenshot of a social media post&#10;&#10;Description generated with very high confidence"/>
+            <wp:docPr id="15" name="Picture 15" descr="A screenshot of a social media post&#10;&#10;Description generated with very high confidence"/>
             <wp:cNvGraphicFramePr>
               <a:graphicFrameLocks xmlns:a="http://schemas.openxmlformats.org/drawingml/2006/main" noChangeAspect="1"/>
             </wp:cNvGraphicFramePr>
@@ -2105,11 +2084,11 @@
               <a:graphicData uri="http://schemas.openxmlformats.org/drawingml/2006/picture">
                 <pic:pic xmlns:pic="http://schemas.openxmlformats.org/drawingml/2006/picture">
                   <pic:nvPicPr>
-                    <pic:cNvPr id="9" name="e3.jpeg"/>
+                    <pic:cNvPr id="15" name="e5.png"/>
                     <pic:cNvPicPr/>
                   </pic:nvPicPr>
                   <pic:blipFill>
-                    <a:blip r:embed="rId17" cstate="print">
+                    <a:blip r:embed="rId16">
                       <a:extLst>
                         <a:ext uri="{28A0092B-C50C-407E-A947-70E740481C1C}">
                           <a14:useLocalDpi xmlns:a14="http://schemas.microsoft.com/office/drawing/2010/main" val="0"/>
@@ -2123,7 +2102,7 @@
                   <pic:spPr>
                     <a:xfrm>
                       <a:off x="0" y="0"/>
-                      <a:ext cx="5943600" cy="3343275"/>
+                      <a:ext cx="5943600" cy="2573655"/>
                     </a:xfrm>
                     <a:prstGeom prst="rect">
                       <a:avLst/>
@@ -2132,7 +2111,7 @@
                 </pic:pic>
               </a:graphicData>
             </a:graphic>
-          </wp:anchor>
+          </wp:inline>
         </w:drawing>
       </w:r>
     </w:p>
@@ -2155,6 +2134,14 @@
           <w:szCs w:val="24"/>
         </w:rPr>
       </w:pPr>
+      <w:r>
+        <w:rPr>
+          <w:rFonts w:ascii="Times New Roman" w:hAnsi="Times New Roman" w:cs="Times New Roman"/>
+          <w:sz w:val="24"/>
+          <w:szCs w:val="24"/>
+        </w:rPr>
+        <w:t>E4</w:t>
+      </w:r>
     </w:p>
     <w:p>
       <w:pPr>
@@ -4150,7 +4137,7 @@
 </file>
 
 <file path=customXml/itemProps1.xml><?xml version="1.0" encoding="utf-8"?>
-<ds:datastoreItem xmlns:ds="http://schemas.openxmlformats.org/officeDocument/2006/customXml" ds:itemID="{7CC35536-B964-43E2-B96E-AB4C44180FFB}">
+<ds:datastoreItem xmlns:ds="http://schemas.openxmlformats.org/officeDocument/2006/customXml" ds:itemID="{5DD0FFB7-8FCC-4AED-B7D0-E57745BE768D}">
   <ds:schemaRefs>
     <ds:schemaRef ds:uri="http://schemas.openxmlformats.org/officeDocument/2006/bibliography"/>
   </ds:schemaRefs>
